--- a/Developing and Delivering a New Product/Lab End-of-Life (EOL) Planning Format.docx
+++ b/Developing and Delivering a New Product/Lab End-of-Life (EOL) Planning Format.docx
@@ -1,6 +1,6 @@
 
 <file path=word/document.xml><?xml version="1.0" encoding="utf-8"?>
-<w:document xmlns:wpc="http://schemas.microsoft.com/office/word/2010/wordprocessingCanvas" xmlns:cx="http://schemas.microsoft.com/office/drawing/2014/chartex" xmlns:cx1="http://schemas.microsoft.com/office/drawing/2015/9/8/chartex" xmlns:cx2="http://schemas.microsoft.com/office/drawing/2015/10/21/chartex" xmlns:cx3="http://schemas.microsoft.com/office/drawing/2016/5/9/chartex" xmlns:cx4="http://schemas.microsoft.com/office/drawing/2016/5/10/chartex" xmlns:cx5="http://schemas.microsoft.com/office/drawing/2016/5/11/chartex" xmlns:cx6="http://schemas.microsoft.com/office/drawing/2016/5/12/chartex" xmlns:cx7="http://schemas.microsoft.com/office/drawing/2016/5/13/chartex" xmlns:cx8="http://schemas.microsoft.com/office/drawing/2016/5/14/chartex" xmlns:mc="http://schemas.openxmlformats.org/markup-compatibility/2006" xmlns:aink="http://schemas.microsoft.com/office/drawing/2016/ink" xmlns:am3d="http://schemas.microsoft.com/office/drawing/2017/model3d" xmlns:o="urn:schemas-microsoft-com:office:office" xmlns:oel="http://schemas.microsoft.com/office/2019/extlst" xmlns:r="http://schemas.openxmlformats.org/officeDocument/2006/relationships" xmlns:m="http://schemas.openxmlformats.org/officeDocument/2006/math" xmlns:v="urn:schemas-microsoft-com:vml" xmlns:wp14="http://schemas.microsoft.com/office/word/2010/wordprocessingDrawing" xmlns:wp="http://schemas.openxmlformats.org/drawingml/2006/wordprocessingDrawing" xmlns:w10="urn:schemas-microsoft-com:office:word" xmlns:w="http://schemas.openxmlformats.org/wordprocessingml/2006/main" xmlns:w14="http://schemas.microsoft.com/office/word/2010/wordml" xmlns:w15="http://schemas.microsoft.com/office/word/2012/wordml" xmlns:w16cex="http://schemas.microsoft.com/office/word/2018/wordml/cex" xmlns:w16cid="http://schemas.microsoft.com/office/word/2016/wordml/cid" xmlns:w16="http://schemas.microsoft.com/office/word/2018/wordml" xmlns:w16sdtdh="http://schemas.microsoft.com/office/word/2020/wordml/sdtdatahash" xmlns:w16se="http://schemas.microsoft.com/office/word/2015/wordml/symex" xmlns:wpg="http://schemas.microsoft.com/office/word/2010/wordprocessingGroup" xmlns:wpi="http://schemas.microsoft.com/office/word/2010/wordprocessingInk" xmlns:wne="http://schemas.microsoft.com/office/word/2006/wordml" xmlns:wps="http://schemas.microsoft.com/office/word/2010/wordprocessingShape" mc:Ignorable="w14 w15 w16se w16cid w16 w16cex w16sdtdh wp14">
+<w:document xmlns:wpc="http://schemas.microsoft.com/office/word/2010/wordprocessingCanvas" xmlns:cx="http://schemas.microsoft.com/office/drawing/2014/chartex" xmlns:cx1="http://schemas.microsoft.com/office/drawing/2015/9/8/chartex" xmlns:mc="http://schemas.openxmlformats.org/markup-compatibility/2006" xmlns:o="urn:schemas-microsoft-com:office:office" xmlns:r="http://schemas.openxmlformats.org/officeDocument/2006/relationships" xmlns:m="http://schemas.openxmlformats.org/officeDocument/2006/math" xmlns:v="urn:schemas-microsoft-com:vml" xmlns:wp14="http://schemas.microsoft.com/office/word/2010/wordprocessingDrawing" xmlns:wp="http://schemas.openxmlformats.org/drawingml/2006/wordprocessingDrawing" xmlns:w10="urn:schemas-microsoft-com:office:word" xmlns:w="http://schemas.openxmlformats.org/wordprocessingml/2006/main" xmlns:w14="http://schemas.microsoft.com/office/word/2010/wordml" xmlns:w15="http://schemas.microsoft.com/office/word/2012/wordml" xmlns:w16se="http://schemas.microsoft.com/office/word/2015/wordml/symex" xmlns:wpg="http://schemas.microsoft.com/office/word/2010/wordprocessingGroup" xmlns:wpi="http://schemas.microsoft.com/office/word/2010/wordprocessingInk" xmlns:wne="http://schemas.microsoft.com/office/word/2006/wordml" xmlns:wps="http://schemas.microsoft.com/office/word/2010/wordprocessingShape" mc:Ignorable="w14 w15 w16se wp14">
   <w:body>
     <w:p>
       <w:r>
@@ -66,14 +66,12 @@
       <w:r>
         <w:t xml:space="preserve">lan for the </w:t>
       </w:r>
-      <w:proofErr w:type="gramStart"/>
       <w:r>
         <w:t>s</w:t>
       </w:r>
       <w:r>
         <w:t>cenario</w:t>
       </w:r>
-      <w:proofErr w:type="gramEnd"/>
     </w:p>
     <w:p>
       <w:r>
@@ -93,13 +91,8 @@
         <w:t>p</w:t>
       </w:r>
       <w:r>
-        <w:t xml:space="preserve">lanning </w:t>
-      </w:r>
-      <w:proofErr w:type="gramStart"/>
-      <w:r>
-        <w:t>format</w:t>
-      </w:r>
-      <w:proofErr w:type="gramEnd"/>
+        <w:t>lanning format</w:t>
+      </w:r>
     </w:p>
     <w:tbl>
       <w:tblPr>
@@ -266,17 +259,8 @@
                 <w:sz w:val="24"/>
                 <w:szCs w:val="24"/>
               </w:rPr>
-              <w:t xml:space="preserve">roduct or product line name is </w:t>
-            </w:r>
-            <w:proofErr w:type="gramStart"/>
-            <w:r>
-              <w:rPr>
-                <w:sz w:val="24"/>
-                <w:szCs w:val="24"/>
-              </w:rPr>
-              <w:t>documented</w:t>
-            </w:r>
-            <w:proofErr w:type="gramEnd"/>
+              <w:t>roduct or product line name is documented</w:t>
+            </w:r>
           </w:p>
           <w:p>
             <w:pPr>
@@ -388,17 +372,8 @@
                 <w:sz w:val="24"/>
                 <w:szCs w:val="24"/>
               </w:rPr>
-              <w:t xml:space="preserve">ationale for product retirement is </w:t>
-            </w:r>
-            <w:proofErr w:type="gramStart"/>
-            <w:r>
-              <w:rPr>
-                <w:sz w:val="24"/>
-                <w:szCs w:val="24"/>
-              </w:rPr>
-              <w:t>defined</w:t>
-            </w:r>
-            <w:proofErr w:type="gramEnd"/>
+              <w:t>ationale for product retirement is defined</w:t>
+            </w:r>
           </w:p>
           <w:p>
             <w:pPr>
@@ -482,17 +457,8 @@
                 <w:sz w:val="24"/>
                 <w:szCs w:val="24"/>
               </w:rPr>
-              <w:t xml:space="preserve">Retirement strategy is </w:t>
-            </w:r>
-            <w:proofErr w:type="gramStart"/>
-            <w:r>
-              <w:rPr>
-                <w:sz w:val="24"/>
-                <w:szCs w:val="24"/>
-              </w:rPr>
-              <w:t>defined</w:t>
-            </w:r>
-            <w:proofErr w:type="gramEnd"/>
+              <w:t>Retirement strategy is defined</w:t>
+            </w:r>
           </w:p>
           <w:p>
             <w:pPr>
@@ -604,17 +570,8 @@
                 <w:sz w:val="24"/>
                 <w:szCs w:val="24"/>
               </w:rPr>
-              <w:t xml:space="preserve">The retirement process is </w:t>
-            </w:r>
-            <w:proofErr w:type="gramStart"/>
-            <w:r>
-              <w:rPr>
-                <w:sz w:val="24"/>
-                <w:szCs w:val="24"/>
-              </w:rPr>
-              <w:t>mapped</w:t>
-            </w:r>
-            <w:proofErr w:type="gramEnd"/>
+              <w:t>The retirement process is mapped</w:t>
+            </w:r>
           </w:p>
           <w:p>
             <w:pPr>
@@ -769,17 +726,8 @@
                 <w:sz w:val="24"/>
                 <w:szCs w:val="24"/>
               </w:rPr>
-              <w:t xml:space="preserve">Manufacturing and operations considerations are </w:t>
-            </w:r>
-            <w:proofErr w:type="gramStart"/>
-            <w:r>
-              <w:rPr>
-                <w:sz w:val="24"/>
-                <w:szCs w:val="24"/>
-              </w:rPr>
-              <w:t>addressed</w:t>
-            </w:r>
-            <w:proofErr w:type="gramEnd"/>
+              <w:t>Manufacturing and operations considerations are addressed</w:t>
+            </w:r>
           </w:p>
           <w:p>
             <w:pPr>
@@ -806,17 +754,8 @@
                 <w:sz w:val="24"/>
                 <w:szCs w:val="24"/>
               </w:rPr>
-              <w:t xml:space="preserve">considerations are </w:t>
-            </w:r>
-            <w:proofErr w:type="gramStart"/>
-            <w:r>
-              <w:rPr>
-                <w:sz w:val="24"/>
-                <w:szCs w:val="24"/>
-              </w:rPr>
-              <w:t>addressed</w:t>
-            </w:r>
-            <w:proofErr w:type="gramEnd"/>
+              <w:t>considerations are addressed</w:t>
+            </w:r>
           </w:p>
           <w:p>
             <w:pPr>
@@ -843,17 +782,8 @@
                 <w:sz w:val="24"/>
                 <w:szCs w:val="24"/>
               </w:rPr>
-              <w:t xml:space="preserve">support considerations are </w:t>
-            </w:r>
-            <w:proofErr w:type="gramStart"/>
-            <w:r>
-              <w:rPr>
-                <w:sz w:val="24"/>
-                <w:szCs w:val="24"/>
-              </w:rPr>
-              <w:t>addressed</w:t>
-            </w:r>
-            <w:proofErr w:type="gramEnd"/>
+              <w:t>support considerations are addressed</w:t>
+            </w:r>
           </w:p>
           <w:p>
             <w:pPr>
@@ -873,17 +803,8 @@
                 <w:sz w:val="24"/>
                 <w:szCs w:val="24"/>
               </w:rPr>
-              <w:t xml:space="preserve">Human Resource and legal considerations are </w:t>
-            </w:r>
-            <w:proofErr w:type="gramStart"/>
-            <w:r>
-              <w:rPr>
-                <w:sz w:val="24"/>
-                <w:szCs w:val="24"/>
-              </w:rPr>
-              <w:t>addressed</w:t>
-            </w:r>
-            <w:proofErr w:type="gramEnd"/>
+              <w:t>Human Resource and legal considerations are addressed</w:t>
+            </w:r>
           </w:p>
           <w:p>
             <w:pPr>
@@ -967,17 +888,8 @@
                 <w:sz w:val="24"/>
                 <w:szCs w:val="24"/>
               </w:rPr>
-              <w:t xml:space="preserve">External customer and partner support considerations are </w:t>
-            </w:r>
-            <w:proofErr w:type="gramStart"/>
-            <w:r>
-              <w:rPr>
-                <w:sz w:val="24"/>
-                <w:szCs w:val="24"/>
-              </w:rPr>
-              <w:t>addressed</w:t>
-            </w:r>
-            <w:proofErr w:type="gramEnd"/>
+              <w:t>External customer and partner support considerations are addressed</w:t>
+            </w:r>
           </w:p>
           <w:p>
             <w:pPr>
@@ -1061,17 +973,8 @@
                 <w:sz w:val="24"/>
                 <w:szCs w:val="24"/>
               </w:rPr>
-              <w:t xml:space="preserve">Cost/Benefit analysis is </w:t>
-            </w:r>
-            <w:proofErr w:type="gramStart"/>
-            <w:r>
-              <w:rPr>
-                <w:sz w:val="24"/>
-                <w:szCs w:val="24"/>
-              </w:rPr>
-              <w:t>performed</w:t>
-            </w:r>
-            <w:proofErr w:type="gramEnd"/>
+              <w:t>Cost/Benefit analysis is performed</w:t>
+            </w:r>
           </w:p>
           <w:p>
             <w:pPr>
@@ -1141,17 +1044,8 @@
                 <w:sz w:val="24"/>
                 <w:szCs w:val="24"/>
               </w:rPr>
-              <w:t xml:space="preserve">Retirement activity schedules are </w:t>
-            </w:r>
-            <w:proofErr w:type="gramStart"/>
-            <w:r>
-              <w:rPr>
-                <w:sz w:val="24"/>
-                <w:szCs w:val="24"/>
-              </w:rPr>
-              <w:t>developed</w:t>
-            </w:r>
-            <w:proofErr w:type="gramEnd"/>
+              <w:t>Retirement activity schedules are developed</w:t>
+            </w:r>
           </w:p>
           <w:p>
             <w:pPr>
@@ -1235,17 +1129,8 @@
                 <w:sz w:val="24"/>
                 <w:szCs w:val="24"/>
               </w:rPr>
-              <w:t xml:space="preserve">Risks are identified and </w:t>
-            </w:r>
-            <w:proofErr w:type="gramStart"/>
-            <w:r>
-              <w:rPr>
-                <w:sz w:val="24"/>
-                <w:szCs w:val="24"/>
-              </w:rPr>
-              <w:t>qualified</w:t>
-            </w:r>
-            <w:proofErr w:type="gramEnd"/>
+              <w:t>Risks are identified and qualified</w:t>
+            </w:r>
           </w:p>
           <w:p>
             <w:pPr>
@@ -1343,17 +1228,8 @@
                 <w:sz w:val="24"/>
                 <w:szCs w:val="24"/>
               </w:rPr>
-              <w:t xml:space="preserve">CSF are </w:t>
-            </w:r>
-            <w:proofErr w:type="gramStart"/>
-            <w:r>
-              <w:rPr>
-                <w:sz w:val="24"/>
-                <w:szCs w:val="24"/>
-              </w:rPr>
-              <w:t>identified</w:t>
-            </w:r>
-            <w:proofErr w:type="gramEnd"/>
+              <w:t>CSF are identified</w:t>
+            </w:r>
           </w:p>
           <w:p>
             <w:pPr>
@@ -1623,12 +1499,18 @@
                 <w:ilvl w:val="0"/>
                 <w:numId w:val="2"/>
               </w:numPr>
-              <w:ind w:left="496"/>
-              <w:rPr>
-                <w:sz w:val="24"/>
-                <w:szCs w:val="24"/>
-              </w:rPr>
-            </w:pPr>
+              <w:rPr>
+                <w:sz w:val="24"/>
+                <w:szCs w:val="24"/>
+              </w:rPr>
+            </w:pPr>
+            <w:r>
+              <w:rPr>
+                <w:sz w:val="24"/>
+                <w:szCs w:val="24"/>
+              </w:rPr>
+              <w:t>Clearly identify the Mobile WB-3000 product and its variants in the market.</w:t>
+            </w:r>
           </w:p>
         </w:tc>
       </w:tr>
@@ -1666,12 +1548,18 @@
                 <w:ilvl w:val="0"/>
                 <w:numId w:val="2"/>
               </w:numPr>
-              <w:ind w:left="496"/>
-              <w:rPr>
-                <w:sz w:val="24"/>
-                <w:szCs w:val="24"/>
-              </w:rPr>
-            </w:pPr>
+              <w:rPr>
+                <w:sz w:val="24"/>
+                <w:szCs w:val="24"/>
+              </w:rPr>
+            </w:pPr>
+            <w:r>
+              <w:rPr>
+                <w:sz w:val="24"/>
+                <w:szCs w:val="24"/>
+              </w:rPr>
+              <w:t>Assess the reasons for retiring the product, such as technological advancements or declining market demand.</w:t>
+            </w:r>
           </w:p>
         </w:tc>
       </w:tr>
@@ -1723,12 +1611,18 @@
                 <w:ilvl w:val="0"/>
                 <w:numId w:val="2"/>
               </w:numPr>
-              <w:ind w:left="496"/>
-              <w:rPr>
-                <w:sz w:val="24"/>
-                <w:szCs w:val="24"/>
-              </w:rPr>
-            </w:pPr>
+              <w:rPr>
+                <w:sz w:val="24"/>
+                <w:szCs w:val="24"/>
+              </w:rPr>
+            </w:pPr>
+            <w:r>
+              <w:rPr>
+                <w:sz w:val="24"/>
+                <w:szCs w:val="24"/>
+              </w:rPr>
+              <w:t>Phase out the product over a one-year period with a planned replacement.</w:t>
+            </w:r>
           </w:p>
         </w:tc>
       </w:tr>
@@ -1794,12 +1688,18 @@
                 <w:ilvl w:val="0"/>
                 <w:numId w:val="2"/>
               </w:numPr>
-              <w:ind w:left="496"/>
-              <w:rPr>
-                <w:sz w:val="24"/>
-                <w:szCs w:val="24"/>
-              </w:rPr>
-            </w:pPr>
+              <w:rPr>
+                <w:sz w:val="24"/>
+                <w:szCs w:val="24"/>
+              </w:rPr>
+            </w:pPr>
+            <w:r>
+              <w:rPr>
+                <w:sz w:val="24"/>
+                <w:szCs w:val="24"/>
+              </w:rPr>
+              <w:t>Offer incentives for customers to transition to the new product, ensuring minimal disruption.</w:t>
+            </w:r>
           </w:p>
         </w:tc>
       </w:tr>
@@ -1851,12 +1751,18 @@
                 <w:ilvl w:val="0"/>
                 <w:numId w:val="2"/>
               </w:numPr>
-              <w:ind w:left="496"/>
-              <w:rPr>
-                <w:sz w:val="24"/>
-                <w:szCs w:val="24"/>
-              </w:rPr>
-            </w:pPr>
+              <w:rPr>
+                <w:sz w:val="24"/>
+                <w:szCs w:val="24"/>
+              </w:rPr>
+            </w:pPr>
+            <w:r>
+              <w:rPr>
+                <w:sz w:val="24"/>
+                <w:szCs w:val="24"/>
+              </w:rPr>
+              <w:t>Develop a comprehensive communication plan to notify customers, suppliers, and stakeholders about the EOL process.</w:t>
+            </w:r>
           </w:p>
         </w:tc>
       </w:tr>
@@ -1908,12 +1814,18 @@
                 <w:ilvl w:val="0"/>
                 <w:numId w:val="2"/>
               </w:numPr>
-              <w:ind w:left="496"/>
-              <w:rPr>
-                <w:sz w:val="24"/>
-                <w:szCs w:val="24"/>
-              </w:rPr>
-            </w:pPr>
+              <w:rPr>
+                <w:sz w:val="24"/>
+                <w:szCs w:val="24"/>
+              </w:rPr>
+            </w:pPr>
+            <w:r>
+              <w:rPr>
+                <w:sz w:val="24"/>
+                <w:szCs w:val="24"/>
+              </w:rPr>
+              <w:t>Inform internal teams about the EOL plan and coordinate actions to support customers during the transition.</w:t>
+            </w:r>
           </w:p>
         </w:tc>
       </w:tr>
@@ -1965,12 +1877,18 @@
                 <w:ilvl w:val="0"/>
                 <w:numId w:val="2"/>
               </w:numPr>
-              <w:ind w:left="496"/>
-              <w:rPr>
-                <w:sz w:val="24"/>
-                <w:szCs w:val="24"/>
-              </w:rPr>
-            </w:pPr>
+              <w:rPr>
+                <w:sz w:val="24"/>
+                <w:szCs w:val="24"/>
+              </w:rPr>
+            </w:pPr>
+            <w:r>
+              <w:rPr>
+                <w:sz w:val="24"/>
+                <w:szCs w:val="24"/>
+              </w:rPr>
+              <w:t>Address potential concerns from customers, suppliers, and partners regarding the product's retirement.</w:t>
+            </w:r>
           </w:p>
         </w:tc>
       </w:tr>
@@ -2022,12 +1940,18 @@
                 <w:ilvl w:val="0"/>
                 <w:numId w:val="2"/>
               </w:numPr>
-              <w:ind w:left="496"/>
-              <w:rPr>
-                <w:sz w:val="24"/>
-                <w:szCs w:val="24"/>
-              </w:rPr>
-            </w:pPr>
+              <w:rPr>
+                <w:sz w:val="24"/>
+                <w:szCs w:val="24"/>
+              </w:rPr>
+            </w:pPr>
+            <w:r>
+              <w:rPr>
+                <w:sz w:val="24"/>
+                <w:szCs w:val="24"/>
+              </w:rPr>
+              <w:t>Evaluate the financial implications of the EOL plan, including inventory write-offs and transition costs.</w:t>
+            </w:r>
           </w:p>
         </w:tc>
       </w:tr>
@@ -2065,12 +1989,18 @@
                 <w:ilvl w:val="0"/>
                 <w:numId w:val="2"/>
               </w:numPr>
-              <w:ind w:left="496"/>
-              <w:rPr>
-                <w:sz w:val="24"/>
-                <w:szCs w:val="24"/>
-              </w:rPr>
-            </w:pPr>
+              <w:rPr>
+                <w:sz w:val="24"/>
+                <w:szCs w:val="24"/>
+              </w:rPr>
+            </w:pPr>
+            <w:r>
+              <w:rPr>
+                <w:sz w:val="24"/>
+                <w:szCs w:val="24"/>
+              </w:rPr>
+              <w:t>Establish a timeline for phasing out the product, including notification periods and final retirement dates.</w:t>
+            </w:r>
           </w:p>
         </w:tc>
       </w:tr>
@@ -2122,12 +2052,18 @@
                 <w:ilvl w:val="0"/>
                 <w:numId w:val="2"/>
               </w:numPr>
-              <w:ind w:left="496"/>
-              <w:rPr>
-                <w:sz w:val="24"/>
-                <w:szCs w:val="24"/>
-              </w:rPr>
-            </w:pPr>
+              <w:rPr>
+                <w:sz w:val="24"/>
+                <w:szCs w:val="24"/>
+              </w:rPr>
+            </w:pPr>
+            <w:r>
+              <w:rPr>
+                <w:sz w:val="24"/>
+                <w:szCs w:val="24"/>
+              </w:rPr>
+              <w:t>Identify potential risks such as customer dissatisfaction or supply chain disruptions, and develop strategies to mitigate them.</w:t>
+            </w:r>
           </w:p>
         </w:tc>
       </w:tr>
@@ -2193,12 +2129,60 @@
                 <w:ilvl w:val="0"/>
                 <w:numId w:val="2"/>
               </w:numPr>
-              <w:ind w:left="496"/>
-              <w:rPr>
-                <w:sz w:val="24"/>
-                <w:szCs w:val="24"/>
-              </w:rPr>
-            </w:pPr>
+              <w:rPr>
+                <w:sz w:val="24"/>
+                <w:szCs w:val="24"/>
+              </w:rPr>
+            </w:pPr>
+            <w:r>
+              <w:rPr>
+                <w:sz w:val="24"/>
+                <w:szCs w:val="24"/>
+              </w:rPr>
+              <w:t>Effective communication with stakeholders.</w:t>
+            </w:r>
+          </w:p>
+          <w:p>
+            <w:pPr>
+              <w:pStyle w:val="ListParagraph"/>
+              <w:numPr>
+                <w:ilvl w:val="0"/>
+                <w:numId w:val="2"/>
+              </w:numPr>
+              <w:rPr>
+                <w:sz w:val="24"/>
+                <w:szCs w:val="24"/>
+              </w:rPr>
+            </w:pPr>
+            <w:r>
+              <w:rPr>
+                <w:sz w:val="24"/>
+                <w:szCs w:val="24"/>
+              </w:rPr>
+              <w:t>Seamless transition for customers to the new product.</w:t>
+            </w:r>
+          </w:p>
+          <w:p>
+            <w:pPr>
+              <w:pStyle w:val="ListParagraph"/>
+              <w:numPr>
+                <w:ilvl w:val="0"/>
+                <w:numId w:val="2"/>
+              </w:numPr>
+              <w:rPr>
+                <w:sz w:val="24"/>
+                <w:szCs w:val="24"/>
+              </w:rPr>
+            </w:pPr>
+            <w:bookmarkStart w:id="0" w:name="_GoBack"/>
+            <w:bookmarkEnd w:id="0"/>
+            <w:r>
+              <w:rPr>
+                <w:sz w:val="24"/>
+                <w:szCs w:val="24"/>
+              </w:rPr>
+              <w:t>Minimization of financial losses during the retirement process.</w:t>
+            </w:r>
           </w:p>
         </w:tc>
       </w:tr>
@@ -2215,7 +2199,7 @@
 </file>
 
 <file path=word/numbering.xml><?xml version="1.0" encoding="utf-8"?>
-<w:numbering xmlns:wpc="http://schemas.microsoft.com/office/word/2010/wordprocessingCanvas" xmlns:cx="http://schemas.microsoft.com/office/drawing/2014/chartex" xmlns:cx1="http://schemas.microsoft.com/office/drawing/2015/9/8/chartex" xmlns:cx2="http://schemas.microsoft.com/office/drawing/2015/10/21/chartex" xmlns:cx3="http://schemas.microsoft.com/office/drawing/2016/5/9/chartex" xmlns:cx4="http://schemas.microsoft.com/office/drawing/2016/5/10/chartex" xmlns:cx5="http://schemas.microsoft.com/office/drawing/2016/5/11/chartex" xmlns:cx6="http://schemas.microsoft.com/office/drawing/2016/5/12/chartex" xmlns:cx7="http://schemas.microsoft.com/office/drawing/2016/5/13/chartex" xmlns:cx8="http://schemas.microsoft.com/office/drawing/2016/5/14/chartex" xmlns:mc="http://schemas.openxmlformats.org/markup-compatibility/2006" xmlns:aink="http://schemas.microsoft.com/office/drawing/2016/ink" xmlns:am3d="http://schemas.microsoft.com/office/drawing/2017/model3d" xmlns:o="urn:schemas-microsoft-com:office:office" xmlns:oel="http://schemas.microsoft.com/office/2019/extlst" xmlns:r="http://schemas.openxmlformats.org/officeDocument/2006/relationships" xmlns:m="http://schemas.openxmlformats.org/officeDocument/2006/math" xmlns:v="urn:schemas-microsoft-com:vml" xmlns:wp14="http://schemas.microsoft.com/office/word/2010/wordprocessingDrawing" xmlns:wp="http://schemas.openxmlformats.org/drawingml/2006/wordprocessingDrawing" xmlns:w10="urn:schemas-microsoft-com:office:word" xmlns:w="http://schemas.openxmlformats.org/wordprocessingml/2006/main" xmlns:w14="http://schemas.microsoft.com/office/word/2010/wordml" xmlns:w15="http://schemas.microsoft.com/office/word/2012/wordml" xmlns:w16cex="http://schemas.microsoft.com/office/word/2018/wordml/cex" xmlns:w16cid="http://schemas.microsoft.com/office/word/2016/wordml/cid" xmlns:w16="http://schemas.microsoft.com/office/word/2018/wordml" xmlns:w16sdtdh="http://schemas.microsoft.com/office/word/2020/wordml/sdtdatahash" xmlns:w16se="http://schemas.microsoft.com/office/word/2015/wordml/symex" xmlns:wpg="http://schemas.microsoft.com/office/word/2010/wordprocessingGroup" xmlns:wpi="http://schemas.microsoft.com/office/word/2010/wordprocessingInk" xmlns:wne="http://schemas.microsoft.com/office/word/2006/wordml" xmlns:wps="http://schemas.microsoft.com/office/word/2010/wordprocessingShape" mc:Ignorable="w14 w15 w16se w16cid w16 w16cex w16sdtdh wp14">
+<w:numbering xmlns:wpc="http://schemas.microsoft.com/office/word/2010/wordprocessingCanvas" xmlns:cx="http://schemas.microsoft.com/office/drawing/2014/chartex" xmlns:cx1="http://schemas.microsoft.com/office/drawing/2015/9/8/chartex" xmlns:mc="http://schemas.openxmlformats.org/markup-compatibility/2006" xmlns:o="urn:schemas-microsoft-com:office:office" xmlns:r="http://schemas.openxmlformats.org/officeDocument/2006/relationships" xmlns:m="http://schemas.openxmlformats.org/officeDocument/2006/math" xmlns:v="urn:schemas-microsoft-com:vml" xmlns:wp14="http://schemas.microsoft.com/office/word/2010/wordprocessingDrawing" xmlns:wp="http://schemas.openxmlformats.org/drawingml/2006/wordprocessingDrawing" xmlns:w10="urn:schemas-microsoft-com:office:word" xmlns:w="http://schemas.openxmlformats.org/wordprocessingml/2006/main" xmlns:w14="http://schemas.microsoft.com/office/word/2010/wordml" xmlns:w15="http://schemas.microsoft.com/office/word/2012/wordml" xmlns:w16se="http://schemas.microsoft.com/office/word/2015/wordml/symex" xmlns:wpg="http://schemas.microsoft.com/office/word/2010/wordprocessingGroup" xmlns:wpi="http://schemas.microsoft.com/office/word/2010/wordprocessingInk" xmlns:wne="http://schemas.microsoft.com/office/word/2006/wordml" xmlns:wps="http://schemas.microsoft.com/office/word/2010/wordprocessingShape" mc:Ignorable="w14 w15 w16se wp14">
   <w:abstractNum w:abstractNumId="0" w15:restartNumberingAfterBreak="0">
     <w:nsid w:val="48761B04"/>
     <w:multiLevelType w:val="hybridMultilevel"/>
@@ -2418,17 +2402,17 @@
       </w:rPr>
     </w:lvl>
   </w:abstractNum>
-  <w:num w:numId="1" w16cid:durableId="1608346736">
+  <w:num w:numId="1">
     <w:abstractNumId w:val="0"/>
   </w:num>
-  <w:num w:numId="2" w16cid:durableId="2043942825">
+  <w:num w:numId="2">
     <w:abstractNumId w:val="1"/>
   </w:num>
 </w:numbering>
 </file>
 
 <file path=word/styles.xml><?xml version="1.0" encoding="utf-8"?>
-<w:styles xmlns:mc="http://schemas.openxmlformats.org/markup-compatibility/2006" xmlns:r="http://schemas.openxmlformats.org/officeDocument/2006/relationships" xmlns:w="http://schemas.openxmlformats.org/wordprocessingml/2006/main" xmlns:w14="http://schemas.microsoft.com/office/word/2010/wordml" xmlns:w15="http://schemas.microsoft.com/office/word/2012/wordml" xmlns:w16cex="http://schemas.microsoft.com/office/word/2018/wordml/cex" xmlns:w16cid="http://schemas.microsoft.com/office/word/2016/wordml/cid" xmlns:w16="http://schemas.microsoft.com/office/word/2018/wordml" xmlns:w16sdtdh="http://schemas.microsoft.com/office/word/2020/wordml/sdtdatahash" xmlns:w16se="http://schemas.microsoft.com/office/word/2015/wordml/symex" mc:Ignorable="w14 w15 w16se w16cid w16 w16cex w16sdtdh">
+<w:styles xmlns:mc="http://schemas.openxmlformats.org/markup-compatibility/2006" xmlns:r="http://schemas.openxmlformats.org/officeDocument/2006/relationships" xmlns:w="http://schemas.openxmlformats.org/wordprocessingml/2006/main" xmlns:w14="http://schemas.microsoft.com/office/word/2010/wordml" xmlns:w15="http://schemas.microsoft.com/office/word/2012/wordml" xmlns:w16se="http://schemas.microsoft.com/office/word/2015/wordml/symex" mc:Ignorable="w14 w15 w16se">
   <w:docDefaults>
     <w:rPrDefault>
       <w:rPr>
@@ -2446,7 +2430,7 @@
       </w:pPr>
     </w:pPrDefault>
   </w:docDefaults>
-  <w:latentStyles w:defLockedState="0" w:defUIPriority="99" w:defSemiHidden="0" w:defUnhideWhenUsed="0" w:defQFormat="0" w:count="376">
+  <w:latentStyles w:defLockedState="0" w:defUIPriority="99" w:defSemiHidden="0" w:defUnhideWhenUsed="0" w:defQFormat="0" w:count="371">
     <w:lsdException w:name="Normal" w:uiPriority="0" w:qFormat="1"/>
     <w:lsdException w:name="heading 1" w:uiPriority="9" w:qFormat="1"/>
     <w:lsdException w:name="heading 2" w:semiHidden="1" w:uiPriority="9" w:unhideWhenUsed="1" w:qFormat="1"/>
@@ -2818,11 +2802,6 @@
     <w:lsdException w:name="List Table 5 Dark Accent 6" w:uiPriority="50"/>
     <w:lsdException w:name="List Table 6 Colorful Accent 6" w:uiPriority="51"/>
     <w:lsdException w:name="List Table 7 Colorful Accent 6" w:uiPriority="52"/>
-    <w:lsdException w:name="Mention" w:semiHidden="1" w:unhideWhenUsed="1"/>
-    <w:lsdException w:name="Smart Hyperlink" w:semiHidden="1" w:unhideWhenUsed="1"/>
-    <w:lsdException w:name="Hashtag" w:semiHidden="1" w:unhideWhenUsed="1"/>
-    <w:lsdException w:name="Unresolved Mention" w:semiHidden="1" w:unhideWhenUsed="1"/>
-    <w:lsdException w:name="Smart Link" w:semiHidden="1" w:unhideWhenUsed="1"/>
   </w:latentStyles>
   <w:style w:type="paragraph" w:default="1" w:styleId="Normal">
     <w:name w:val="Normal"/>
